--- a/project/comp5222groupproject.docx
+++ b/project/comp5222groupproject.docx
@@ -13,9 +13,6 @@
     <w:p>
       <w:pPr>
         <w:pStyle w:val="Title"/>
-        <w:rPr>
-          <w:rFonts w:hint="eastAsia"/>
-        </w:rPr>
       </w:pPr>
       <w:r>
         <w:t xml:space="preserve">Behavior-Driven Development </w:t>
@@ -24,9 +21,6 @@
     <w:p>
       <w:pPr>
         <w:pStyle w:val="Subtitle"/>
-        <w:rPr>
-          <w:rFonts w:hint="eastAsia"/>
-        </w:rPr>
       </w:pPr>
       <w:r>
         <w:t>Rails App</w:t>
@@ -38,16 +32,29 @@
     <w:p>
       <w:pPr>
         <w:pStyle w:val="Subtitle"/>
-        <w:rPr>
-          <w:rFonts w:hint="eastAsia"/>
-        </w:rPr>
-      </w:pPr>
-      <w:r>
-        <w:rPr>
-          <w:rFonts w:hint="eastAsia"/>
-        </w:rPr>
-        <w:t>Qu Xiaofeng</w:t>
-      </w:r>
+      </w:pPr>
+      <w:proofErr w:type="spellStart"/>
+      <w:r>
+        <w:rPr>
+          <w:rFonts w:hint="eastAsia"/>
+        </w:rPr>
+        <w:t>Qu</w:t>
+      </w:r>
+      <w:proofErr w:type="spellEnd"/>
+      <w:r>
+        <w:rPr>
+          <w:rFonts w:hint="eastAsia"/>
+        </w:rPr>
+        <w:t xml:space="preserve"> </w:t>
+      </w:r>
+      <w:proofErr w:type="spellStart"/>
+      <w:r>
+        <w:rPr>
+          <w:rFonts w:hint="eastAsia"/>
+        </w:rPr>
+        <w:t>Xiaofeng</w:t>
+      </w:r>
+      <w:proofErr w:type="spellEnd"/>
     </w:p>
     <w:p>
       <w:pPr>
@@ -59,8 +66,6 @@
         </w:rPr>
         <w:t>09903198R</w:t>
       </w:r>
-      <w:bookmarkStart w:id="0" w:name="_GoBack"/>
-      <w:bookmarkEnd w:id="0"/>
     </w:p>
     <w:p>
       <w:pPr>
@@ -82,24 +87,12 @@
         <w:t>Wikipedia</w:t>
       </w:r>
       <w:r>
-        <w:t xml:space="preserve">, behavior-driven development (BDD) is a software development process developed on test-driven </w:t>
-      </w:r>
-      <w:r>
-        <w:t>development (TDD) in software engineering field. The traditional techniques and principles of TDD and thoughts from domain-driven design and object-oriented analysis and design are combined together. It provides software developers and business analysts wi</w:t>
-      </w:r>
-      <w:r>
-        <w:t>th common tools and a common process to cooperate in software development process.</w:t>
-      </w:r>
-    </w:p>
-    <w:p>
-      <w:r>
-        <w:t>BDD is principally based on the concept that software development should be performed by both business side and technical side. The practice of BDD relies on the use of cust</w:t>
-      </w:r>
-      <w:r>
-        <w:t>omized software tools to support this development process. This development environment is not only specifically developed for use in BDD projects, but also it can be used as a specialized form of the tool-chain that supports test-driven development. The c</w:t>
-      </w:r>
-      <w:r>
-        <w:t>entral theme of BDD is the tools who automate the testing from specifications written with ubiquitous language.</w:t>
+        <w:t>, behavior-driven development (BDD) is a software development process developed on test-driven development (TDD) in software engineering field. The traditional techniques and principles of TDD and thoughts from domain-driven design and object-oriented analysis and design are combined together. It provides software developers and business analysts with common tools and a common process to cooperate in software development process.</w:t>
+      </w:r>
+    </w:p>
+    <w:p>
+      <w:r>
+        <w:t>BDD is principally based on the concept that software development should be performed by both business side and technical side. The practice of BDD relies on the use of customized software tools to support this development process. This development environment is not only specifically developed for use in BDD projects, but also it can be used as a specialized form of the tool-chain that supports test-driven development. The central theme of BDD is the tools who automate the testing from specifications written with ubiquitous language.</w:t>
       </w:r>
     </w:p>
     <w:p>
@@ -108,21 +101,30 @@
       </w:r>
     </w:p>
     <w:p>
-      <w:pPr>
-        <w:rPr>
-          <w:rFonts w:hint="eastAsia"/>
-        </w:rPr>
-      </w:pPr>
-      <w:r>
-        <w:t>1. The Acceptance Test is not written by coder, but by the client. (features and scenarios)</w:t>
-      </w:r>
-    </w:p>
-    <w:p>
-      <w:r>
-        <w:t>2. The Acceptance</w:t>
-      </w:r>
-      <w:r>
-        <w:t xml:space="preserve"> Test can be written in natural language, but not in programming languages.</w:t>
+      <w:r>
+        <w:t>1. The Acceptance Test is not written</w:t>
+      </w:r>
+      <w:r>
+        <w:rPr>
+          <w:rFonts w:hint="eastAsia"/>
+        </w:rPr>
+        <w:t xml:space="preserve"> only</w:t>
+      </w:r>
+      <w:r>
+        <w:t xml:space="preserve"> by coder, but by the client. (</w:t>
+      </w:r>
+      <w:proofErr w:type="gramStart"/>
+      <w:r>
+        <w:t>features</w:t>
+      </w:r>
+      <w:proofErr w:type="gramEnd"/>
+      <w:r>
+        <w:t xml:space="preserve"> and scenarios)</w:t>
+      </w:r>
+    </w:p>
+    <w:p>
+      <w:r>
+        <w:t>2. The Acceptance Test can be written in natural language, but not in programming languages.</w:t>
       </w:r>
     </w:p>
     <w:p>
@@ -144,46 +146,430 @@
     </w:p>
     <w:p>
       <w:pPr>
+        <w:rPr>
+          <w:rFonts w:hint="eastAsia"/>
+        </w:rPr>
+      </w:pPr>
+      <w:r>
+        <w:rPr>
+          <w:rFonts w:hint="eastAsia"/>
+        </w:rPr>
+        <w:t>Behavior-driven development was inspired by the problems encountered by developers practice test-driven development.</w:t>
+      </w:r>
+    </w:p>
+    <w:p>
+      <w:pPr>
+        <w:pStyle w:val="ListParagraph"/>
+        <w:numPr>
+          <w:ilvl w:val="0"/>
+          <w:numId w:val="5"/>
+        </w:numPr>
+        <w:rPr>
+          <w:rFonts w:hint="eastAsia"/>
+        </w:rPr>
+      </w:pPr>
+      <w:r>
+        <w:t>W</w:t>
+      </w:r>
+      <w:r>
+        <w:rPr>
+          <w:rFonts w:hint="eastAsia"/>
+        </w:rPr>
+        <w:t>here to start the whole development process</w:t>
+      </w:r>
+    </w:p>
+    <w:p>
+      <w:pPr>
+        <w:pStyle w:val="ListParagraph"/>
+        <w:numPr>
+          <w:ilvl w:val="0"/>
+          <w:numId w:val="5"/>
+        </w:numPr>
+        <w:rPr>
+          <w:rFonts w:hint="eastAsia"/>
+        </w:rPr>
+      </w:pPr>
+      <w:r>
+        <w:t>W</w:t>
+      </w:r>
+      <w:r>
+        <w:rPr>
+          <w:rFonts w:hint="eastAsia"/>
+        </w:rPr>
+        <w:t>hat should be tested and what should not to be tested</w:t>
+      </w:r>
+    </w:p>
+    <w:p>
+      <w:pPr>
+        <w:pStyle w:val="ListParagraph"/>
+        <w:numPr>
+          <w:ilvl w:val="0"/>
+          <w:numId w:val="5"/>
+        </w:numPr>
+        <w:rPr>
+          <w:rFonts w:hint="eastAsia"/>
+        </w:rPr>
+      </w:pPr>
+      <w:r>
+        <w:t>H</w:t>
+      </w:r>
+      <w:r>
+        <w:rPr>
+          <w:rFonts w:hint="eastAsia"/>
+        </w:rPr>
+        <w:t xml:space="preserve">ow much tests should be include in one test iteration </w:t>
+      </w:r>
+    </w:p>
+    <w:p>
+      <w:pPr>
+        <w:pStyle w:val="ListParagraph"/>
+        <w:numPr>
+          <w:ilvl w:val="0"/>
+          <w:numId w:val="5"/>
+        </w:numPr>
+        <w:rPr>
+          <w:rFonts w:hint="eastAsia"/>
+        </w:rPr>
+      </w:pPr>
+      <w:r>
+        <w:t>W</w:t>
+      </w:r>
+      <w:r>
+        <w:rPr>
+          <w:rFonts w:hint="eastAsia"/>
+        </w:rPr>
+        <w:t xml:space="preserve">hat </w:t>
+      </w:r>
+      <w:r>
+        <w:t xml:space="preserve"> </w:t>
+      </w:r>
+      <w:r>
+        <w:rPr>
+          <w:rFonts w:hint="eastAsia"/>
+        </w:rPr>
+        <w:t>to call the tests</w:t>
+      </w:r>
+    </w:p>
+    <w:p>
+      <w:pPr>
+        <w:pStyle w:val="ListParagraph"/>
+        <w:numPr>
+          <w:ilvl w:val="0"/>
+          <w:numId w:val="5"/>
+        </w:numPr>
+        <w:rPr>
+          <w:rFonts w:hint="eastAsia"/>
+        </w:rPr>
+      </w:pPr>
+      <w:r>
+        <w:t>H</w:t>
+      </w:r>
+      <w:r>
+        <w:rPr>
+          <w:rFonts w:hint="eastAsia"/>
+        </w:rPr>
+        <w:t>ow to understand why a test fails</w:t>
+      </w:r>
+    </w:p>
+    <w:p>
+      <w:pPr>
+        <w:rPr>
+          <w:rFonts w:hint="eastAsia"/>
+        </w:rPr>
+      </w:pPr>
+      <w:r>
+        <w:rPr>
+          <w:rFonts w:hint="eastAsia"/>
+        </w:rPr>
+        <w:t>The main problem the BDD concerns is the mechanism of unit testing and acceptance testing to solve above problem.</w:t>
+      </w:r>
+    </w:p>
+    <w:p>
+      <w:pPr>
+        <w:rPr>
+          <w:rFonts w:hint="eastAsia"/>
+        </w:rPr>
+      </w:pPr>
+      <w:r>
+        <w:rPr>
+          <w:rFonts w:hint="eastAsia"/>
+        </w:rPr>
+        <w:lastRenderedPageBreak/>
+        <w:t>The main results are:</w:t>
+      </w:r>
+    </w:p>
+    <w:p>
+      <w:pPr>
+        <w:pStyle w:val="ListParagraph"/>
+        <w:numPr>
+          <w:ilvl w:val="0"/>
+          <w:numId w:val="6"/>
+        </w:numPr>
+        <w:rPr>
+          <w:rFonts w:hint="eastAsia"/>
+        </w:rPr>
+      </w:pPr>
+      <w:r>
+        <w:t>T</w:t>
+      </w:r>
+      <w:r>
+        <w:rPr>
+          <w:rFonts w:hint="eastAsia"/>
+        </w:rPr>
+        <w:t xml:space="preserve">he unit test name should be sentences starting with the word </w:t>
+      </w:r>
+      <w:r>
+        <w:t>“</w:t>
+      </w:r>
+      <w:r>
+        <w:rPr>
+          <w:rFonts w:hint="eastAsia"/>
+        </w:rPr>
+        <w:t>should</w:t>
+      </w:r>
+      <w:r>
+        <w:t>”</w:t>
+      </w:r>
+    </w:p>
+    <w:p>
+      <w:pPr>
+        <w:pStyle w:val="ListParagraph"/>
+        <w:numPr>
+          <w:ilvl w:val="0"/>
+          <w:numId w:val="6"/>
+        </w:numPr>
+        <w:rPr>
+          <w:rFonts w:hint="eastAsia"/>
+        </w:rPr>
+      </w:pPr>
+      <w:r>
+        <w:rPr>
+          <w:rFonts w:hint="eastAsia"/>
+        </w:rPr>
+        <w:t xml:space="preserve">The unit test </w:t>
+      </w:r>
+      <w:r>
+        <w:t>should be writ</w:t>
+      </w:r>
+      <w:r>
+        <w:t>ten in order of business value</w:t>
+      </w:r>
+    </w:p>
+    <w:p>
+      <w:pPr>
+        <w:pStyle w:val="ListParagraph"/>
+        <w:numPr>
+          <w:ilvl w:val="0"/>
+          <w:numId w:val="6"/>
+        </w:numPr>
+        <w:rPr>
+          <w:rFonts w:hint="eastAsia"/>
+        </w:rPr>
+      </w:pPr>
+      <w:r>
+        <w:t>Acceptance tests should be written using the standard agile framework of a</w:t>
+      </w:r>
+      <w:r>
+        <w:rPr>
+          <w:rFonts w:hint="eastAsia"/>
+        </w:rPr>
+        <w:t xml:space="preserve"> </w:t>
+      </w:r>
+      <w:hyperlink r:id="rId6" w:tooltip="User story" w:history="1">
+        <w:r>
+          <w:t>User story</w:t>
+        </w:r>
+      </w:hyperlink>
+      <w:r>
+        <w:t>: "As a [role] I wan</w:t>
+      </w:r>
+      <w:r>
+        <w:t>t [feature] so that [benefit]"</w:t>
+      </w:r>
+    </w:p>
+    <w:p>
+      <w:pPr>
+        <w:pStyle w:val="ListParagraph"/>
+        <w:numPr>
+          <w:ilvl w:val="0"/>
+          <w:numId w:val="6"/>
+        </w:numPr>
+        <w:rPr>
+          <w:rFonts w:hint="eastAsia"/>
+        </w:rPr>
+      </w:pPr>
+      <w:r>
+        <w:t>Acceptance criteria should be written in terms of scenarios and implemented as classes: Given [initial context], when [event occurs], then [ensure some outcomes]</w:t>
+      </w:r>
+    </w:p>
+    <w:p>
+      <w:r>
+        <w:rPr>
+          <w:rFonts w:hint="eastAsia"/>
+        </w:rPr>
+        <w:t xml:space="preserve">Based on above principles, the </w:t>
+      </w:r>
+      <w:r>
+        <w:rPr>
+          <w:rFonts w:hint="eastAsia"/>
+        </w:rPr>
+        <w:t xml:space="preserve">first </w:t>
+      </w:r>
+      <w:r>
+        <w:rPr>
+          <w:rFonts w:hint="eastAsia"/>
+        </w:rPr>
+        <w:t xml:space="preserve">BDD </w:t>
+      </w:r>
+      <w:r>
+        <w:rPr>
+          <w:rFonts w:hint="eastAsia"/>
+        </w:rPr>
+        <w:t xml:space="preserve">framework, JBehave, </w:t>
+      </w:r>
+      <w:r>
+        <w:rPr>
+          <w:rFonts w:hint="eastAsia"/>
+        </w:rPr>
+        <w:t>was</w:t>
+      </w:r>
+      <w:r>
+        <w:rPr>
+          <w:rFonts w:hint="eastAsia"/>
+        </w:rPr>
+        <w:t xml:space="preserve"> developed by Dan North</w:t>
+      </w:r>
+      <w:r>
+        <w:rPr>
+          <w:rFonts w:hint="eastAsia"/>
+        </w:rPr>
+        <w:t xml:space="preserve"> in 2003.</w:t>
+      </w:r>
+      <w:r>
+        <w:rPr>
+          <w:rFonts w:hint="eastAsia"/>
+        </w:rPr>
+        <w:t xml:space="preserve"> Then it was ported to Ruby as a story-level BDD framework called RBehave which was integrated into the RSpec project. T</w:t>
+      </w:r>
+      <w:r>
+        <w:t>h</w:t>
+      </w:r>
+      <w:r>
+        <w:rPr>
+          <w:rFonts w:hint="eastAsia"/>
+        </w:rPr>
+        <w:t xml:space="preserve">e story runner of RSpec was later </w:t>
+      </w:r>
+      <w:r>
+        <w:t>replaced by</w:t>
+      </w:r>
+      <w:r>
+        <w:rPr>
+          <w:rFonts w:hint="eastAsia"/>
+        </w:rPr>
+        <w:t xml:space="preserve"> Cucumber which is developed by </w:t>
+      </w:r>
+      <w:proofErr w:type="spellStart"/>
+      <w:r>
+        <w:rPr>
+          <w:rFonts w:hint="eastAsia"/>
+        </w:rPr>
+        <w:t>Aslak</w:t>
+      </w:r>
+      <w:proofErr w:type="spellEnd"/>
+      <w:r>
+        <w:rPr>
+          <w:rFonts w:hint="eastAsia"/>
+        </w:rPr>
+        <w:t xml:space="preserve"> </w:t>
+      </w:r>
+      <w:proofErr w:type="spellStart"/>
+      <w:r>
+        <w:t>Hellesøy</w:t>
+      </w:r>
+      <w:proofErr w:type="spellEnd"/>
+      <w:r>
+        <w:rPr>
+          <w:rFonts w:hint="eastAsia"/>
+        </w:rPr>
+        <w:t xml:space="preserve">. Cucumber was first developed to be merged into RSpec as a next generation </w:t>
+      </w:r>
+      <w:r>
+        <w:rPr>
+          <w:rFonts w:hint="eastAsia"/>
+        </w:rPr>
+        <w:t xml:space="preserve">story-runny module, </w:t>
+      </w:r>
+      <w:bookmarkStart w:id="0" w:name="_GoBack"/>
+      <w:bookmarkEnd w:id="0"/>
+    </w:p>
+    <w:p>
+      <w:pPr>
         <w:pStyle w:val="Heading2"/>
         <w:numPr>
           <w:ilvl w:val="1"/>
           <w:numId w:val="2"/>
         </w:numPr>
-        <w:rPr>
-          <w:rFonts w:hint="eastAsia"/>
-        </w:rPr>
-      </w:pPr>
-      <w:r>
-        <w:t>Agile testing, the philosophy beh</w:t>
-      </w:r>
-      <w:r>
-        <w:t>ind BDD</w:t>
-      </w:r>
-    </w:p>
-    <w:p>
-      <w:r>
-        <w:t>1. human</w:t>
-      </w:r>
-    </w:p>
-    <w:p>
-      <w:r>
-        <w:t>2. less is more</w:t>
-      </w:r>
-    </w:p>
-    <w:p>
-      <w:r>
-        <w:t>3. fast iteration</w:t>
-      </w:r>
-    </w:p>
-    <w:p>
-      <w:r>
-        <w:t>4. testable</w:t>
-      </w:r>
-    </w:p>
-    <w:p>
-      <w:r>
-        <w:t>5. refactor</w:t>
-      </w:r>
+      </w:pPr>
+      <w:r>
+        <w:t>Agile testing, the philosophy behind BDD</w:t>
+      </w:r>
+    </w:p>
+    <w:p>
+      <w:r>
+        <w:t xml:space="preserve">1. </w:t>
+      </w:r>
+      <w:proofErr w:type="gramStart"/>
+      <w:r>
+        <w:t>human</w:t>
+      </w:r>
+      <w:proofErr w:type="gramEnd"/>
+    </w:p>
+    <w:p>
+      <w:r>
+        <w:t xml:space="preserve">2. </w:t>
+      </w:r>
+      <w:proofErr w:type="gramStart"/>
+      <w:r>
+        <w:t>less</w:t>
+      </w:r>
+      <w:proofErr w:type="gramEnd"/>
+      <w:r>
+        <w:t xml:space="preserve"> is more</w:t>
+      </w:r>
+    </w:p>
+    <w:p>
+      <w:r>
+        <w:t xml:space="preserve">3. </w:t>
+      </w:r>
+      <w:proofErr w:type="gramStart"/>
+      <w:r>
+        <w:t>fast</w:t>
+      </w:r>
+      <w:proofErr w:type="gramEnd"/>
+      <w:r>
+        <w:t xml:space="preserve"> iteration</w:t>
+      </w:r>
+    </w:p>
+    <w:p>
+      <w:r>
+        <w:t xml:space="preserve">4. </w:t>
+      </w:r>
+      <w:proofErr w:type="gramStart"/>
+      <w:r>
+        <w:t>testable</w:t>
+      </w:r>
+      <w:proofErr w:type="gramEnd"/>
+    </w:p>
+    <w:p>
+      <w:r>
+        <w:t xml:space="preserve">5. </w:t>
+      </w:r>
+      <w:proofErr w:type="gramStart"/>
+      <w:r>
+        <w:t>refactor</w:t>
+      </w:r>
+      <w:proofErr w:type="gramEnd"/>
     </w:p>
     <w:p>
       <w:pPr>
@@ -194,19 +580,39 @@
         </w:numPr>
       </w:pPr>
       <w:r>
-        <w:lastRenderedPageBreak/>
         <w:t>The concept of behavior-driven development</w:t>
       </w:r>
     </w:p>
     <w:p>
       <w:r>
-        <w:t>1. the outer and inner circles</w:t>
-      </w:r>
-    </w:p>
-    <w:p>
-      <w:r>
-        <w:t>2. cucumber and rspec</w:t>
-      </w:r>
+        <w:t xml:space="preserve">1. </w:t>
+      </w:r>
+      <w:proofErr w:type="gramStart"/>
+      <w:r>
+        <w:t>the</w:t>
+      </w:r>
+      <w:proofErr w:type="gramEnd"/>
+      <w:r>
+        <w:t xml:space="preserve"> outer and inner circles</w:t>
+      </w:r>
+    </w:p>
+    <w:p>
+      <w:r>
+        <w:t xml:space="preserve">2. </w:t>
+      </w:r>
+      <w:proofErr w:type="gramStart"/>
+      <w:r>
+        <w:t>cucumber</w:t>
+      </w:r>
+      <w:proofErr w:type="gramEnd"/>
+      <w:r>
+        <w:t xml:space="preserve"> and </w:t>
+      </w:r>
+      <w:proofErr w:type="spellStart"/>
+      <w:r>
+        <w:t>rspec</w:t>
+      </w:r>
+      <w:proofErr w:type="spellEnd"/>
     </w:p>
     <w:p>
       <w:pPr>
@@ -222,41 +628,283 @@
     </w:p>
     <w:p>
       <w:r>
-        <w:t>1. client spec</w:t>
-      </w:r>
-    </w:p>
-    <w:p>
-      <w:r>
-        <w:t>2. begin iter</w:t>
-      </w:r>
-    </w:p>
-    <w:p>
-      <w:r>
-        <w:t>3. write feature</w:t>
-      </w:r>
-    </w:p>
-    <w:p>
-      <w:r>
-        <w:t>4. falling t</w:t>
-      </w:r>
-      <w:r>
-        <w:t>he feature</w:t>
-      </w:r>
-    </w:p>
-    <w:p>
-      <w:r>
-        <w:t>5. pass the feature</w:t>
-      </w:r>
-    </w:p>
-    <w:p>
-      <w:r>
-        <w:t>6. refactor the code</w:t>
-      </w:r>
-    </w:p>
-    <w:p>
-      <w:r>
-        <w:t>7. end iter</w:t>
-      </w:r>
+        <w:rPr>
+          <w:rFonts w:hint="eastAsia"/>
+        </w:rPr>
+        <w:t xml:space="preserve">The main tool of Rails-oriented BDD is RSpec. It is a testing tool for the Ruby programming language. The BDD is its main field. The object of it is to make Test-Driven Development a productive and enjoyable experience. </w:t>
+      </w:r>
+    </w:p>
+    <w:p>
+      <w:r>
+        <w:rPr>
+          <w:rFonts w:hint="eastAsia"/>
+        </w:rPr>
+        <w:t xml:space="preserve">According to the </w:t>
+      </w:r>
+      <w:hyperlink r:id="rId7" w:history="1">
+        <w:r>
+          <w:rPr>
+            <w:rStyle w:val="Hyperlink"/>
+            <w:rFonts w:hint="eastAsia"/>
+          </w:rPr>
+          <w:t>rspec.info</w:t>
+        </w:r>
+      </w:hyperlink>
+      <w:r>
+        <w:rPr>
+          <w:rFonts w:hint="eastAsia"/>
+        </w:rPr>
+        <w:t>, the main features are</w:t>
+      </w:r>
+    </w:p>
+    <w:p>
+      <w:pPr>
+        <w:pStyle w:val="ListParagraph"/>
+        <w:numPr>
+          <w:ilvl w:val="0"/>
+          <w:numId w:val="4"/>
+        </w:numPr>
+      </w:pPr>
+      <w:r>
+        <w:t>A</w:t>
+      </w:r>
+      <w:r>
+        <w:rPr>
+          <w:rFonts w:hint="eastAsia"/>
+        </w:rPr>
+        <w:t xml:space="preserve"> rich command line program (the </w:t>
+      </w:r>
+      <w:proofErr w:type="spellStart"/>
+      <w:r>
+        <w:rPr>
+          <w:rFonts w:hint="eastAsia"/>
+        </w:rPr>
+        <w:t>rspec</w:t>
+      </w:r>
+      <w:proofErr w:type="spellEnd"/>
+      <w:r>
+        <w:rPr>
+          <w:rFonts w:hint="eastAsia"/>
+        </w:rPr>
+        <w:t xml:space="preserve"> command)</w:t>
+      </w:r>
+    </w:p>
+    <w:p>
+      <w:pPr>
+        <w:pStyle w:val="ListParagraph"/>
+        <w:numPr>
+          <w:ilvl w:val="0"/>
+          <w:numId w:val="4"/>
+        </w:numPr>
+      </w:pPr>
+      <w:r>
+        <w:t>T</w:t>
+      </w:r>
+      <w:r>
+        <w:rPr>
+          <w:rFonts w:hint="eastAsia"/>
+        </w:rPr>
+        <w:t>extual descriptions of examples and groups (</w:t>
+      </w:r>
+      <w:proofErr w:type="spellStart"/>
+      <w:r>
+        <w:rPr>
+          <w:rFonts w:hint="eastAsia"/>
+        </w:rPr>
+        <w:t>rspec</w:t>
+      </w:r>
+      <w:proofErr w:type="spellEnd"/>
+      <w:r>
+        <w:rPr>
+          <w:rFonts w:hint="eastAsia"/>
+        </w:rPr>
+        <w:t>-core)</w:t>
+      </w:r>
+    </w:p>
+    <w:p>
+      <w:pPr>
+        <w:pStyle w:val="ListParagraph"/>
+        <w:numPr>
+          <w:ilvl w:val="0"/>
+          <w:numId w:val="4"/>
+        </w:numPr>
+      </w:pPr>
+      <w:r>
+        <w:t>F</w:t>
+      </w:r>
+      <w:r>
+        <w:rPr>
+          <w:rFonts w:hint="eastAsia"/>
+        </w:rPr>
+        <w:t>lexible and customizable reporting</w:t>
+      </w:r>
+    </w:p>
+    <w:p>
+      <w:pPr>
+        <w:pStyle w:val="ListParagraph"/>
+        <w:numPr>
+          <w:ilvl w:val="0"/>
+          <w:numId w:val="4"/>
+        </w:numPr>
+      </w:pPr>
+      <w:r>
+        <w:t>Extensible</w:t>
+      </w:r>
+      <w:r>
+        <w:rPr>
+          <w:rFonts w:hint="eastAsia"/>
+        </w:rPr>
+        <w:t xml:space="preserve"> expectation language (</w:t>
+      </w:r>
+      <w:proofErr w:type="spellStart"/>
+      <w:r>
+        <w:rPr>
+          <w:rFonts w:hint="eastAsia"/>
+        </w:rPr>
+        <w:t>rspec</w:t>
+      </w:r>
+      <w:proofErr w:type="spellEnd"/>
+      <w:r>
+        <w:rPr>
+          <w:rFonts w:hint="eastAsia"/>
+        </w:rPr>
+        <w:t>-expectations)</w:t>
+      </w:r>
+    </w:p>
+    <w:p>
+      <w:pPr>
+        <w:pStyle w:val="ListParagraph"/>
+        <w:numPr>
+          <w:ilvl w:val="0"/>
+          <w:numId w:val="4"/>
+        </w:numPr>
+      </w:pPr>
+      <w:r>
+        <w:t>B</w:t>
+      </w:r>
+      <w:r>
+        <w:rPr>
+          <w:rFonts w:hint="eastAsia"/>
+        </w:rPr>
+        <w:t>uilt-in mocking/stubbing framework (</w:t>
+      </w:r>
+      <w:proofErr w:type="spellStart"/>
+      <w:r>
+        <w:rPr>
+          <w:rFonts w:hint="eastAsia"/>
+        </w:rPr>
+        <w:t>rspec</w:t>
+      </w:r>
+      <w:proofErr w:type="spellEnd"/>
+      <w:r>
+        <w:rPr>
+          <w:rFonts w:hint="eastAsia"/>
+        </w:rPr>
+        <w:t>-mocks)</w:t>
+      </w:r>
+    </w:p>
+    <w:p/>
+    <w:p>
+      <w:r>
+        <w:t xml:space="preserve">1. </w:t>
+      </w:r>
+      <w:proofErr w:type="gramStart"/>
+      <w:r>
+        <w:t>client</w:t>
+      </w:r>
+      <w:proofErr w:type="gramEnd"/>
+      <w:r>
+        <w:t xml:space="preserve"> spec</w:t>
+      </w:r>
+    </w:p>
+    <w:p>
+      <w:r>
+        <w:t xml:space="preserve">2. </w:t>
+      </w:r>
+      <w:proofErr w:type="gramStart"/>
+      <w:r>
+        <w:t>begin</w:t>
+      </w:r>
+      <w:proofErr w:type="gramEnd"/>
+      <w:r>
+        <w:t xml:space="preserve"> </w:t>
+      </w:r>
+      <w:proofErr w:type="spellStart"/>
+      <w:r>
+        <w:t>iter</w:t>
+      </w:r>
+      <w:proofErr w:type="spellEnd"/>
+    </w:p>
+    <w:p>
+      <w:r>
+        <w:t xml:space="preserve">3. </w:t>
+      </w:r>
+      <w:proofErr w:type="gramStart"/>
+      <w:r>
+        <w:t>write</w:t>
+      </w:r>
+      <w:proofErr w:type="gramEnd"/>
+      <w:r>
+        <w:t xml:space="preserve"> feature</w:t>
+      </w:r>
+    </w:p>
+    <w:p>
+      <w:r>
+        <w:lastRenderedPageBreak/>
+        <w:t xml:space="preserve">4. </w:t>
+      </w:r>
+      <w:proofErr w:type="gramStart"/>
+      <w:r>
+        <w:t>falling</w:t>
+      </w:r>
+      <w:proofErr w:type="gramEnd"/>
+      <w:r>
+        <w:t xml:space="preserve"> the feature</w:t>
+      </w:r>
+    </w:p>
+    <w:p>
+      <w:r>
+        <w:t xml:space="preserve">5. </w:t>
+      </w:r>
+      <w:proofErr w:type="gramStart"/>
+      <w:r>
+        <w:t>pass</w:t>
+      </w:r>
+      <w:proofErr w:type="gramEnd"/>
+      <w:r>
+        <w:t xml:space="preserve"> the feature</w:t>
+      </w:r>
+    </w:p>
+    <w:p>
+      <w:r>
+        <w:t xml:space="preserve">6. </w:t>
+      </w:r>
+      <w:proofErr w:type="gramStart"/>
+      <w:r>
+        <w:t>refactor</w:t>
+      </w:r>
+      <w:proofErr w:type="gramEnd"/>
+      <w:r>
+        <w:t xml:space="preserve"> the code</w:t>
+      </w:r>
+    </w:p>
+    <w:p>
+      <w:r>
+        <w:t xml:space="preserve">7. </w:t>
+      </w:r>
+      <w:proofErr w:type="gramStart"/>
+      <w:r>
+        <w:t>end</w:t>
+      </w:r>
+      <w:proofErr w:type="gramEnd"/>
+      <w:r>
+        <w:t xml:space="preserve"> </w:t>
+      </w:r>
+      <w:proofErr w:type="spellStart"/>
+      <w:r>
+        <w:t>iter</w:t>
+      </w:r>
+      <w:proofErr w:type="spellEnd"/>
     </w:p>
     <w:p>
       <w:pPr>
@@ -272,15 +920,36 @@
     </w:p>
     <w:p>
       <w:r>
-        <w:t>See references from here [http://behaviordrivendevelopment.wikispaces.com/MoreTools](http://behaviordrivendevelopment.wikispaces.com/MoreTools).</w:t>
-      </w:r>
-    </w:p>
-    <w:p>
-      <w:r>
-        <w:t xml:space="preserve">+ ASSpec - </w:t>
-      </w:r>
-      <w:r>
-        <w:t>ActionScript 3</w:t>
+        <w:t>See references from here [http://behaviordrivendevelopment.wikispaces.com/MoreTools</w:t>
+      </w:r>
+      <w:proofErr w:type="gramStart"/>
+      <w:r>
+        <w:t>](</w:t>
+      </w:r>
+      <w:proofErr w:type="gramEnd"/>
+      <w:r>
+        <w:t>http://behaviordrivendevelopment.wikispaces.com/MoreTools).</w:t>
+      </w:r>
+    </w:p>
+    <w:p>
+      <w:r>
+        <w:t xml:space="preserve">+ </w:t>
+      </w:r>
+      <w:proofErr w:type="spellStart"/>
+      <w:r>
+        <w:t>ASSpec</w:t>
+      </w:r>
+      <w:proofErr w:type="spellEnd"/>
+      <w:r>
+        <w:t xml:space="preserve"> - </w:t>
+      </w:r>
+      <w:proofErr w:type="spellStart"/>
+      <w:r>
+        <w:t>ActionScript</w:t>
+      </w:r>
+      <w:proofErr w:type="spellEnd"/>
+      <w:r>
+        <w:t xml:space="preserve"> 3</w:t>
       </w:r>
     </w:p>
     <w:p>
@@ -290,35 +959,79 @@
     </w:p>
     <w:p>
       <w:r>
-        <w:t>+ Aubergine - .NET</w:t>
-      </w:r>
-    </w:p>
-    <w:p>
-      <w:r>
-        <w:t>+ BDoc - Extracting documentation from unit tests, supporting behavior driven development</w:t>
-      </w:r>
-    </w:p>
-    <w:p>
-      <w:r>
-        <w:t>+ BDD in Python - is core module doctest</w:t>
-      </w:r>
-    </w:p>
-    <w:p>
-      <w:r>
-        <w:t>+ Bumblebee - Extract documentation from JUnit tests with support for adding</w:t>
-      </w:r>
-      <w:r>
-        <w:t xml:space="preserve"> text, code-snippets, screenshots and more. Puts focus on the end-user.</w:t>
-      </w:r>
-    </w:p>
-    <w:p>
-      <w:r>
-        <w:t>+ beanSpec - Java</w:t>
-      </w:r>
-    </w:p>
-    <w:p>
-      <w:r>
-        <w:t>+ Behat - PHP implementation of the Gherkin Domain-specific language</w:t>
+        <w:t xml:space="preserve">+ </w:t>
+      </w:r>
+      <w:proofErr w:type="spellStart"/>
+      <w:r>
+        <w:t>Aubergine</w:t>
+      </w:r>
+      <w:proofErr w:type="spellEnd"/>
+      <w:r>
+        <w:t xml:space="preserve"> - .NET</w:t>
+      </w:r>
+    </w:p>
+    <w:p>
+      <w:r>
+        <w:t xml:space="preserve">+ </w:t>
+      </w:r>
+      <w:proofErr w:type="spellStart"/>
+      <w:r>
+        <w:t>BDoc</w:t>
+      </w:r>
+      <w:proofErr w:type="spellEnd"/>
+      <w:r>
+        <w:t xml:space="preserve"> - Extracting documentation from unit tests, supporting behavior driven development</w:t>
+      </w:r>
+    </w:p>
+    <w:p>
+      <w:r>
+        <w:t xml:space="preserve">+ BDD in Python - is core module </w:t>
+      </w:r>
+      <w:proofErr w:type="spellStart"/>
+      <w:r>
+        <w:t>doctest</w:t>
+      </w:r>
+      <w:proofErr w:type="spellEnd"/>
+    </w:p>
+    <w:p>
+      <w:r>
+        <w:t xml:space="preserve">+ Bumblebee - Extract documentation from </w:t>
+      </w:r>
+      <w:proofErr w:type="spellStart"/>
+      <w:r>
+        <w:t>JUnit</w:t>
+      </w:r>
+      <w:proofErr w:type="spellEnd"/>
+      <w:r>
+        <w:t xml:space="preserve"> tests with support for adding text, code-snippets, screenshots and more. Puts focus on the end-user.</w:t>
+      </w:r>
+    </w:p>
+    <w:p>
+      <w:r>
+        <w:t xml:space="preserve">+ </w:t>
+      </w:r>
+      <w:proofErr w:type="spellStart"/>
+      <w:proofErr w:type="gramStart"/>
+      <w:r>
+        <w:t>beanSpec</w:t>
+      </w:r>
+      <w:proofErr w:type="spellEnd"/>
+      <w:proofErr w:type="gramEnd"/>
+      <w:r>
+        <w:t xml:space="preserve"> - Java</w:t>
+      </w:r>
+    </w:p>
+    <w:p>
+      <w:r>
+        <w:t xml:space="preserve">+ </w:t>
+      </w:r>
+      <w:proofErr w:type="spellStart"/>
+      <w:r>
+        <w:t>Behat</w:t>
+      </w:r>
+      <w:proofErr w:type="spellEnd"/>
+      <w:r>
+        <w:t xml:space="preserve"> - PHP implementation of the Gherkin Domain-specific language</w:t>
       </w:r>
     </w:p>
     <w:p>
@@ -328,62 +1041,162 @@
     </w:p>
     <w:p>
       <w:r>
-        <w:t>+ CppSpec - C++</w:t>
-      </w:r>
-    </w:p>
-    <w:p>
-      <w:r>
-        <w:t>+ cfSpec - ColdFusion</w:t>
-      </w:r>
-    </w:p>
-    <w:p>
-      <w:r>
-        <w:t>+ CSpec - C</w:t>
-      </w:r>
-    </w:p>
-    <w:p>
-      <w:r>
-        <w:t>+ dSpec - Delphi</w:t>
-      </w:r>
+        <w:t xml:space="preserve">+ </w:t>
+      </w:r>
+      <w:proofErr w:type="spellStart"/>
+      <w:r>
+        <w:t>CppSpec</w:t>
+      </w:r>
+      <w:proofErr w:type="spellEnd"/>
+      <w:r>
+        <w:t xml:space="preserve"> - C++</w:t>
+      </w:r>
+    </w:p>
+    <w:p>
+      <w:r>
+        <w:t xml:space="preserve">+ </w:t>
+      </w:r>
+      <w:proofErr w:type="spellStart"/>
+      <w:proofErr w:type="gramStart"/>
+      <w:r>
+        <w:t>cfSpec</w:t>
+      </w:r>
+      <w:proofErr w:type="spellEnd"/>
+      <w:proofErr w:type="gramEnd"/>
+      <w:r>
+        <w:t xml:space="preserve"> - ColdFusion</w:t>
+      </w:r>
+    </w:p>
+    <w:p>
+      <w:r>
+        <w:t xml:space="preserve">+ </w:t>
+      </w:r>
+      <w:proofErr w:type="spellStart"/>
+      <w:r>
+        <w:t>CSpec</w:t>
+      </w:r>
+      <w:proofErr w:type="spellEnd"/>
+      <w:r>
+        <w:t xml:space="preserve"> - C</w:t>
+      </w:r>
+    </w:p>
+    <w:p>
+      <w:r>
+        <w:t xml:space="preserve">+ </w:t>
+      </w:r>
+      <w:proofErr w:type="spellStart"/>
+      <w:proofErr w:type="gramStart"/>
+      <w:r>
+        <w:t>dSpec</w:t>
+      </w:r>
+      <w:proofErr w:type="spellEnd"/>
+      <w:proofErr w:type="gramEnd"/>
+      <w:r>
+        <w:t xml:space="preserve"> - Delphi</w:t>
+      </w:r>
+    </w:p>
+    <w:p>
+      <w:r>
+        <w:t xml:space="preserve">+ </w:t>
+      </w:r>
+      <w:proofErr w:type="spellStart"/>
+      <w:r>
+        <w:t>Concordion</w:t>
+      </w:r>
+      <w:proofErr w:type="spellEnd"/>
+      <w:r>
+        <w:t xml:space="preserve"> - a Java automated testing tool for BDD that uses plain English to describe behaviors.</w:t>
+      </w:r>
+    </w:p>
+    <w:p>
+      <w:r>
+        <w:t xml:space="preserve">+ Cucumber - Plain text + Ruby. </w:t>
+      </w:r>
+      <w:proofErr w:type="gramStart"/>
+      <w:r>
+        <w:t xml:space="preserve">Works against Java, .NET, Ruby, Flex or any web application via </w:t>
+      </w:r>
+      <w:proofErr w:type="spellStart"/>
+      <w:r>
+        <w:t>Watir</w:t>
+      </w:r>
+      <w:proofErr w:type="spellEnd"/>
+      <w:r>
+        <w:t xml:space="preserve"> or Selenium.</w:t>
+      </w:r>
+      <w:proofErr w:type="gramEnd"/>
+    </w:p>
+    <w:p>
+      <w:r>
+        <w:t xml:space="preserve">+ </w:t>
+      </w:r>
+      <w:proofErr w:type="spellStart"/>
+      <w:proofErr w:type="gramStart"/>
+      <w:r>
+        <w:t>easyb</w:t>
+      </w:r>
+      <w:proofErr w:type="spellEnd"/>
+      <w:proofErr w:type="gramEnd"/>
+      <w:r>
+        <w:t xml:space="preserve"> - Groovy/Java</w:t>
+      </w:r>
+    </w:p>
+    <w:p>
+      <w:r>
+        <w:t xml:space="preserve">+ </w:t>
+      </w:r>
+      <w:proofErr w:type="spellStart"/>
+      <w:r>
+        <w:t>EasySpec</w:t>
+      </w:r>
+      <w:proofErr w:type="spellEnd"/>
+      <w:r>
+        <w:t xml:space="preserve"> - Groovy, usable in Java. </w:t>
+      </w:r>
+      <w:proofErr w:type="gramStart"/>
+      <w:r>
+        <w:t>Developer also working on Perception a tool for doing Context/Specification reporting for many different tools.</w:t>
+      </w:r>
+      <w:proofErr w:type="gramEnd"/>
+    </w:p>
+    <w:p>
+      <w:r>
+        <w:t xml:space="preserve">+ </w:t>
+      </w:r>
+      <w:proofErr w:type="spellStart"/>
+      <w:r>
+        <w:t>EXTasy</w:t>
+      </w:r>
+      <w:proofErr w:type="spellEnd"/>
+      <w:r>
+        <w:t xml:space="preserve"> - Behavior-driven framework for </w:t>
+      </w:r>
+      <w:proofErr w:type="spellStart"/>
+      <w:r>
+        <w:t>ExtJS</w:t>
+      </w:r>
+      <w:proofErr w:type="spellEnd"/>
+      <w:r>
+        <w:t xml:space="preserve"> interfaces. </w:t>
+      </w:r>
+      <w:proofErr w:type="gramStart"/>
+      <w:r>
+        <w:t>Written in python.</w:t>
+      </w:r>
+      <w:proofErr w:type="gramEnd"/>
     </w:p>
     <w:p>
       <w:r>
         <w:lastRenderedPageBreak/>
-        <w:t>+ Concor</w:t>
-      </w:r>
-      <w:r>
-        <w:t>dion - a Java automated testing tool for BDD that uses plain English to describe behaviors.</w:t>
-      </w:r>
-    </w:p>
-    <w:p>
-      <w:r>
-        <w:t>+ Cucumber - Plain text + Ruby. Works against Java, .NET, Ruby, Flex or any web application via Watir or Selenium.</w:t>
-      </w:r>
-    </w:p>
-    <w:p>
-      <w:r>
-        <w:t>+ easyb - Groovy/Java</w:t>
-      </w:r>
-    </w:p>
-    <w:p>
-      <w:r>
-        <w:t>+ EasySpec - Groovy, usable</w:t>
-      </w:r>
-      <w:r>
-        <w:t xml:space="preserve"> in Java. Developer also working on Perception a tool for doing Context/Specification reporting for many different tools.</w:t>
-      </w:r>
-    </w:p>
-    <w:p>
-      <w:r>
-        <w:t>+ EXTasy - Behavior-driven framework for ExtJS interfaces. Written in python.</w:t>
-      </w:r>
-    </w:p>
-    <w:p>
-      <w:r>
-        <w:t>+ FitNesse - Java, .NET, C++, Delphi, Python, Ruby, Smal</w:t>
-      </w:r>
-      <w:r>
-        <w:t>ltalk, Perl. Now supports BDD directly with plain text tables and scenarios.</w:t>
+        <w:t xml:space="preserve">+ </w:t>
+      </w:r>
+      <w:proofErr w:type="spellStart"/>
+      <w:r>
+        <w:t>FitNesse</w:t>
+      </w:r>
+      <w:proofErr w:type="spellEnd"/>
+      <w:r>
+        <w:t xml:space="preserve"> - Java, .NET, C++, Delphi, Python, Ruby, Smalltalk, Perl. Now supports BDD directly with plain text tables and scenarios.</w:t>
       </w:r>
     </w:p>
     <w:p>
@@ -393,25 +1206,56 @@
     </w:p>
     <w:p>
       <w:r>
-        <w:t>+ GivWenZen - Java and FitNesse</w:t>
-      </w:r>
-    </w:p>
-    <w:p>
-      <w:r>
-        <w:t>+ GivWenZen for Flex and ActionScript3 - Flex cousin of Java GivWenZen</w:t>
-      </w:r>
-    </w:p>
-    <w:p>
-      <w:r>
-        <w:t>+ GSpec - Groovy</w:t>
-      </w:r>
-    </w:p>
-    <w:p>
-      <w:r>
         <w:t xml:space="preserve">+ </w:t>
       </w:r>
-      <w:r>
-        <w:t>Igloo - C++</w:t>
+      <w:proofErr w:type="spellStart"/>
+      <w:r>
+        <w:t>GivWenZen</w:t>
+      </w:r>
+      <w:proofErr w:type="spellEnd"/>
+      <w:r>
+        <w:t xml:space="preserve"> - Java and </w:t>
+      </w:r>
+      <w:proofErr w:type="spellStart"/>
+      <w:r>
+        <w:t>FitNesse</w:t>
+      </w:r>
+      <w:proofErr w:type="spellEnd"/>
+    </w:p>
+    <w:p>
+      <w:r>
+        <w:t xml:space="preserve">+ </w:t>
+      </w:r>
+      <w:proofErr w:type="spellStart"/>
+      <w:r>
+        <w:t>GivWenZen</w:t>
+      </w:r>
+      <w:proofErr w:type="spellEnd"/>
+      <w:r>
+        <w:t xml:space="preserve"> for Flex and ActionScript3 - Flex cousin of Java </w:t>
+      </w:r>
+      <w:proofErr w:type="spellStart"/>
+      <w:r>
+        <w:t>GivWenZen</w:t>
+      </w:r>
+      <w:proofErr w:type="spellEnd"/>
+    </w:p>
+    <w:p>
+      <w:r>
+        <w:t xml:space="preserve">+ </w:t>
+      </w:r>
+      <w:proofErr w:type="spellStart"/>
+      <w:r>
+        <w:t>GSpec</w:t>
+      </w:r>
+      <w:proofErr w:type="spellEnd"/>
+      <w:r>
+        <w:t xml:space="preserve"> - Groovy</w:t>
+      </w:r>
+    </w:p>
+    <w:p>
+      <w:r>
+        <w:t>+ Igloo - C++</w:t>
       </w:r>
     </w:p>
     <w:p>
@@ -426,49 +1270,119 @@
     </w:p>
     <w:p>
       <w:r>
-        <w:t>+ JavaStubs - Java - BDD framework supporting partial-mocking/method stubbing</w:t>
-      </w:r>
-    </w:p>
-    <w:p>
-      <w:r>
-        <w:t>+ JBee - Java</w:t>
-      </w:r>
-    </w:p>
-    <w:p>
-      <w:r>
-        <w:t>+ JBehave - Java - The first BDD framework, now at version</w:t>
-      </w:r>
-      <w:r>
-        <w:t xml:space="preserve"> 3.x</w:t>
-      </w:r>
-    </w:p>
-    <w:p>
-      <w:r>
-        <w:t>+ JDave - Java</w:t>
-      </w:r>
-    </w:p>
-    <w:p>
-      <w:r>
-        <w:t>+ JFXtras Test - JavaFX</w:t>
-      </w:r>
-    </w:p>
-    <w:p>
-      <w:r>
-        <w:t>+ JSpec - JavaScript - BDD framework independent, async support, multiple reporters (terminal, dom, server, console, etc.), Rhino support, over 50 matchers and much more</w:t>
-      </w:r>
-    </w:p>
-    <w:p>
-      <w:r>
-        <w:t>+ JSSpec - JavaScript</w:t>
-      </w:r>
-    </w:p>
-    <w:p>
-      <w:r>
-        <w:t xml:space="preserve">+ Kiwi - RSpec like </w:t>
-      </w:r>
-      <w:r>
-        <w:t>BDD library for iOS</w:t>
-      </w:r>
+        <w:t xml:space="preserve">+ </w:t>
+      </w:r>
+      <w:proofErr w:type="spellStart"/>
+      <w:r>
+        <w:t>JavaStubs</w:t>
+      </w:r>
+      <w:proofErr w:type="spellEnd"/>
+      <w:r>
+        <w:t xml:space="preserve"> - Java - BDD framework supporting partial-mocking/method stubbing</w:t>
+      </w:r>
+    </w:p>
+    <w:p>
+      <w:r>
+        <w:t xml:space="preserve">+ </w:t>
+      </w:r>
+      <w:proofErr w:type="spellStart"/>
+      <w:r>
+        <w:t>JBee</w:t>
+      </w:r>
+      <w:proofErr w:type="spellEnd"/>
+      <w:r>
+        <w:t xml:space="preserve"> - Java</w:t>
+      </w:r>
+    </w:p>
+    <w:p>
+      <w:r>
+        <w:t>+ JBehave - Java - The first BDD framework, now at version 3.x</w:t>
+      </w:r>
+    </w:p>
+    <w:p>
+      <w:r>
+        <w:t xml:space="preserve">+ </w:t>
+      </w:r>
+      <w:proofErr w:type="spellStart"/>
+      <w:r>
+        <w:t>JDave</w:t>
+      </w:r>
+      <w:proofErr w:type="spellEnd"/>
+      <w:r>
+        <w:t xml:space="preserve"> - Java</w:t>
+      </w:r>
+    </w:p>
+    <w:p>
+      <w:r>
+        <w:t xml:space="preserve">+ </w:t>
+      </w:r>
+      <w:proofErr w:type="spellStart"/>
+      <w:r>
+        <w:t>JFXtras</w:t>
+      </w:r>
+      <w:proofErr w:type="spellEnd"/>
+      <w:r>
+        <w:t xml:space="preserve"> Test - </w:t>
+      </w:r>
+      <w:proofErr w:type="spellStart"/>
+      <w:r>
+        <w:t>JavaFX</w:t>
+      </w:r>
+      <w:proofErr w:type="spellEnd"/>
+    </w:p>
+    <w:p>
+      <w:r>
+        <w:t xml:space="preserve">+ </w:t>
+      </w:r>
+      <w:proofErr w:type="spellStart"/>
+      <w:r>
+        <w:t>JSpec</w:t>
+      </w:r>
+      <w:proofErr w:type="spellEnd"/>
+      <w:r>
+        <w:t xml:space="preserve"> - JavaScript - BDD framework independent, </w:t>
+      </w:r>
+      <w:proofErr w:type="spellStart"/>
+      <w:r>
+        <w:t>async</w:t>
+      </w:r>
+      <w:proofErr w:type="spellEnd"/>
+      <w:r>
+        <w:t xml:space="preserve"> support, multiple reporters (terminal, </w:t>
+      </w:r>
+      <w:proofErr w:type="spellStart"/>
+      <w:proofErr w:type="gramStart"/>
+      <w:r>
+        <w:t>dom</w:t>
+      </w:r>
+      <w:proofErr w:type="spellEnd"/>
+      <w:proofErr w:type="gramEnd"/>
+      <w:r>
+        <w:t>, server, console, etc.), Rhino support, over 50 matchers and much more</w:t>
+      </w:r>
+    </w:p>
+    <w:p>
+      <w:r>
+        <w:t xml:space="preserve">+ </w:t>
+      </w:r>
+      <w:proofErr w:type="spellStart"/>
+      <w:r>
+        <w:t>JSSpec</w:t>
+      </w:r>
+      <w:proofErr w:type="spellEnd"/>
+      <w:r>
+        <w:t xml:space="preserve"> - JavaScript</w:t>
+      </w:r>
+    </w:p>
+    <w:p>
+      <w:r>
+        <w:t xml:space="preserve">+ Kiwi - RSpec like BDD library for </w:t>
+      </w:r>
+      <w:proofErr w:type="spellStart"/>
+      <w:r>
+        <w:t>iOS</w:t>
+      </w:r>
+      <w:proofErr w:type="spellEnd"/>
     </w:p>
     <w:p>
       <w:r>
@@ -477,58 +1391,129 @@
     </w:p>
     <w:p>
       <w:r>
-        <w:t>+ Morelia viridis - Cucumber clone for Python</w:t>
-      </w:r>
-    </w:p>
-    <w:p>
-      <w:r>
-        <w:t>+ MSpec - .NET</w:t>
-      </w:r>
-    </w:p>
-    <w:p>
-      <w:r>
-        <w:t>+ NBehave - .NET</w:t>
-      </w:r>
+        <w:t xml:space="preserve">+ Morelia </w:t>
+      </w:r>
+      <w:proofErr w:type="spellStart"/>
+      <w:r>
+        <w:t>viridis</w:t>
+      </w:r>
+      <w:proofErr w:type="spellEnd"/>
+      <w:r>
+        <w:t xml:space="preserve"> - Cucumber clone for Python</w:t>
+      </w:r>
+    </w:p>
+    <w:p>
+      <w:r>
+        <w:t xml:space="preserve">+ </w:t>
+      </w:r>
+      <w:proofErr w:type="spellStart"/>
+      <w:r>
+        <w:t>MSpec</w:t>
+      </w:r>
+      <w:proofErr w:type="spellEnd"/>
+      <w:r>
+        <w:t xml:space="preserve"> - .NET</w:t>
+      </w:r>
+    </w:p>
+    <w:p>
+      <w:r>
+        <w:t xml:space="preserve">+ </w:t>
+      </w:r>
+      <w:proofErr w:type="spellStart"/>
+      <w:r>
+        <w:t>NBehave</w:t>
+      </w:r>
+      <w:proofErr w:type="spellEnd"/>
+      <w:r>
+        <w:t xml:space="preserve"> - .NET</w:t>
+      </w:r>
+    </w:p>
+    <w:p>
+      <w:r>
+        <w:t xml:space="preserve">+ </w:t>
+      </w:r>
+      <w:proofErr w:type="spellStart"/>
+      <w:r>
+        <w:t>NSpec</w:t>
+      </w:r>
+      <w:proofErr w:type="spellEnd"/>
+      <w:r>
+        <w:t xml:space="preserve"> - .NET</w:t>
+      </w:r>
+    </w:p>
+    <w:p>
+      <w:r>
+        <w:t xml:space="preserve">+ </w:t>
+      </w:r>
+      <w:proofErr w:type="spellStart"/>
+      <w:r>
+        <w:t>NUnit</w:t>
+      </w:r>
+      <w:proofErr w:type="spellEnd"/>
+      <w:r>
+        <w:t xml:space="preserve"> - A TDD framework in .NET which can be used for BDD examples and scenarios</w:t>
+      </w:r>
+    </w:p>
+    <w:p>
+      <w:r>
+        <w:t xml:space="preserve">+ </w:t>
+      </w:r>
+      <w:proofErr w:type="spellStart"/>
+      <w:r>
+        <w:t>ObjectiveMatchy</w:t>
+      </w:r>
+      <w:proofErr w:type="spellEnd"/>
+      <w:r>
+        <w:t xml:space="preserve"> - iPhone - A Matcher System for iPhone development.</w:t>
+      </w:r>
+    </w:p>
+    <w:p>
+      <w:r>
+        <w:t xml:space="preserve">+ </w:t>
+      </w:r>
+      <w:proofErr w:type="spellStart"/>
+      <w:r>
+        <w:t>Pyccuracy</w:t>
+      </w:r>
+      <w:proofErr w:type="spellEnd"/>
+      <w:r>
+        <w:t xml:space="preserve"> - Behavior-driven framework in Python.</w:t>
+      </w:r>
+    </w:p>
+    <w:p>
+      <w:r>
+        <w:t xml:space="preserve">+ </w:t>
+      </w:r>
+      <w:proofErr w:type="spellStart"/>
+      <w:r>
+        <w:t>Pyhistorian</w:t>
+      </w:r>
+      <w:proofErr w:type="spellEnd"/>
+      <w:r>
+        <w:t xml:space="preserve"> - General purpose BDD Story Runner in Python (internal DSL, not plain-text)</w:t>
+      </w:r>
+    </w:p>
+    <w:p>
+      <w:r>
+        <w:t xml:space="preserve">+ </w:t>
+      </w:r>
+      <w:proofErr w:type="spellStart"/>
+      <w:r>
+        <w:t>PyCukes</w:t>
+      </w:r>
+      <w:proofErr w:type="spellEnd"/>
+      <w:r>
+        <w:t xml:space="preserve"> - Cucumber-like BDD tool built on top of </w:t>
+      </w:r>
+      <w:proofErr w:type="spellStart"/>
+      <w:r>
+        <w:t>Pyhistorian</w:t>
+      </w:r>
+      <w:proofErr w:type="spellEnd"/>
     </w:p>
     <w:p>
       <w:r>
         <w:lastRenderedPageBreak/>
-        <w:t>+ NSpec - .NET</w:t>
-      </w:r>
-    </w:p>
-    <w:p>
-      <w:r>
-        <w:t>+ NUnit - A TDD framework in .NET which can be used for BDD examples and scenarios</w:t>
-      </w:r>
-    </w:p>
-    <w:p>
-      <w:r>
-        <w:t>+ ObjectiveM</w:t>
-      </w:r>
-      <w:r>
-        <w:t>atchy - iPhone - A Matcher System for iPhone development.</w:t>
-      </w:r>
-    </w:p>
-    <w:p>
-      <w:r>
-        <w:t>+ Pyccuracy - Behavior-driven framework in Python.</w:t>
-      </w:r>
-    </w:p>
-    <w:p>
-      <w:r>
-        <w:t>+ Pyhistorian - General purpose BDD Story Runner in Python (internal DSL, not plain-text)</w:t>
-      </w:r>
-    </w:p>
-    <w:p>
-      <w:r>
-        <w:t>+ PyCukes - Cucumber-like BDD tool built on top of Pyhist</w:t>
-      </w:r>
-      <w:r>
-        <w:t>orian</w:t>
-      </w:r>
-    </w:p>
-    <w:p>
-      <w:r>
         <w:t>+ Robot Framework - Generic keyword-driven test automation framework for acceptance level testing and acceptance test-driven development (ATDD) written in Python</w:t>
       </w:r>
     </w:p>
@@ -539,20 +1524,54 @@
     </w:p>
     <w:p>
       <w:r>
-        <w:t>+ Spock - Spock is a testing and specification framework for Java and Gro</w:t>
-      </w:r>
-      <w:r>
-        <w:t>ovy</w:t>
-      </w:r>
-    </w:p>
-    <w:p>
-      <w:r>
-        <w:t>+ SSpec - SSpec is the BDD framework for Smalltalk (multiple dialects) created by Dave Astels</w:t>
-      </w:r>
-    </w:p>
-    <w:p>
-      <w:r>
-        <w:t>+ SpecFlow - SpecFlow is inspired by Cucumber and the community around it. Binding business requirements to .NET code</w:t>
+        <w:t>+ Spock - Spock is a testing and specification framework for Java and Groovy</w:t>
+      </w:r>
+    </w:p>
+    <w:p>
+      <w:r>
+        <w:t xml:space="preserve">+ </w:t>
+      </w:r>
+      <w:proofErr w:type="spellStart"/>
+      <w:r>
+        <w:t>SSpec</w:t>
+      </w:r>
+      <w:proofErr w:type="spellEnd"/>
+      <w:r>
+        <w:t xml:space="preserve"> - </w:t>
+      </w:r>
+      <w:proofErr w:type="spellStart"/>
+      <w:r>
+        <w:t>SSpec</w:t>
+      </w:r>
+      <w:proofErr w:type="spellEnd"/>
+      <w:r>
+        <w:t xml:space="preserve"> is the BDD framework for Smalltalk (multiple dialects) created by Dave </w:t>
+      </w:r>
+      <w:proofErr w:type="spellStart"/>
+      <w:r>
+        <w:t>Astels</w:t>
+      </w:r>
+      <w:proofErr w:type="spellEnd"/>
+    </w:p>
+    <w:p>
+      <w:r>
+        <w:t xml:space="preserve">+ </w:t>
+      </w:r>
+      <w:proofErr w:type="spellStart"/>
+      <w:r>
+        <w:t>SpecFlow</w:t>
+      </w:r>
+      <w:proofErr w:type="spellEnd"/>
+      <w:r>
+        <w:t xml:space="preserve"> - </w:t>
+      </w:r>
+      <w:proofErr w:type="spellStart"/>
+      <w:r>
+        <w:t>SpecFlow</w:t>
+      </w:r>
+      <w:proofErr w:type="spellEnd"/>
+      <w:r>
+        <w:t xml:space="preserve"> is inspired by Cucumber and the community around it. Binding business requirements to .NET code</w:t>
       </w:r>
     </w:p>
     <w:p>
@@ -562,20 +1581,51 @@
     </w:p>
     <w:p>
       <w:r>
-        <w:t xml:space="preserve">+ ScalaTest - </w:t>
-      </w:r>
+        <w:t xml:space="preserve">+ </w:t>
+      </w:r>
+      <w:proofErr w:type="spellStart"/>
+      <w:r>
+        <w:t>ScalaTest</w:t>
+      </w:r>
+      <w:proofErr w:type="spellEnd"/>
+      <w:r>
+        <w:t xml:space="preserve"> - </w:t>
+      </w:r>
+      <w:proofErr w:type="spellStart"/>
       <w:r>
         <w:t>Scala</w:t>
       </w:r>
-    </w:p>
-    <w:p>
-      <w:r>
-        <w:t>+ specs - Scala</w:t>
-      </w:r>
-    </w:p>
-    <w:p>
-      <w:r>
-        <w:t>+ spec-cpp - C++</w:t>
+      <w:proofErr w:type="spellEnd"/>
+    </w:p>
+    <w:p>
+      <w:r>
+        <w:t xml:space="preserve">+ </w:t>
+      </w:r>
+      <w:proofErr w:type="gramStart"/>
+      <w:r>
+        <w:t>specs</w:t>
+      </w:r>
+      <w:proofErr w:type="gramEnd"/>
+      <w:r>
+        <w:t xml:space="preserve"> - </w:t>
+      </w:r>
+      <w:proofErr w:type="spellStart"/>
+      <w:r>
+        <w:t>Scala</w:t>
+      </w:r>
+      <w:proofErr w:type="spellEnd"/>
+    </w:p>
+    <w:p>
+      <w:r>
+        <w:t>+ spec-</w:t>
+      </w:r>
+      <w:proofErr w:type="spellStart"/>
+      <w:r>
+        <w:t>cpp</w:t>
+      </w:r>
+      <w:proofErr w:type="spellEnd"/>
+      <w:r>
+        <w:t xml:space="preserve"> - C++</w:t>
       </w:r>
     </w:p>
     <w:p>
@@ -585,34 +1635,67 @@
     </w:p>
     <w:p>
       <w:r>
-        <w:t>+ Specter - Another implementation of BDD framework in .NET with focus on spe</w:t>
-      </w:r>
-      <w:r>
-        <w:t>cification readability</w:t>
-      </w:r>
-    </w:p>
-    <w:p>
-      <w:r>
-        <w:t>+ StoryQ - .NET 3.5, can be integrated with NUnit to provide both specification readability and testing</w:t>
-      </w:r>
-    </w:p>
-    <w:p>
-      <w:r>
-        <w:t>+ TickSpec - Gherkin based framework supporting F# and C#</w:t>
-      </w:r>
-    </w:p>
-    <w:p>
-      <w:r>
-        <w:t>+ tspec - Groovy/Java (Thai syntax)</w:t>
+        <w:t>+ Specter - Another implementation of BDD framework in .NET with focus on specification readability</w:t>
+      </w:r>
+    </w:p>
+    <w:p>
+      <w:r>
+        <w:t xml:space="preserve">+ </w:t>
+      </w:r>
+      <w:proofErr w:type="spellStart"/>
+      <w:r>
+        <w:t>StoryQ</w:t>
+      </w:r>
+      <w:proofErr w:type="spellEnd"/>
+      <w:r>
+        <w:t xml:space="preserve"> - .NET 3.5, can be integrated with </w:t>
+      </w:r>
+      <w:proofErr w:type="spellStart"/>
+      <w:r>
+        <w:t>NUnit</w:t>
+      </w:r>
+      <w:proofErr w:type="spellEnd"/>
+      <w:r>
+        <w:t xml:space="preserve"> to provide both specification readability and testing</w:t>
+      </w:r>
+    </w:p>
+    <w:p>
+      <w:r>
+        <w:t xml:space="preserve">+ </w:t>
+      </w:r>
+      <w:proofErr w:type="spellStart"/>
+      <w:r>
+        <w:t>TickSpec</w:t>
+      </w:r>
+      <w:proofErr w:type="spellEnd"/>
+      <w:r>
+        <w:t xml:space="preserve"> - Gherkin based framework supporting F# and C#</w:t>
+      </w:r>
+    </w:p>
+    <w:p>
+      <w:r>
+        <w:t xml:space="preserve">+ </w:t>
+      </w:r>
+      <w:proofErr w:type="spellStart"/>
+      <w:proofErr w:type="gramStart"/>
+      <w:r>
+        <w:t>tspec</w:t>
+      </w:r>
+      <w:proofErr w:type="spellEnd"/>
+      <w:proofErr w:type="gramEnd"/>
+      <w:r>
+        <w:t xml:space="preserve"> - Groovy/Java (Thai syntax)</w:t>
       </w:r>
     </w:p>
     <w:p>
       <w:r>
         <w:t xml:space="preserve">+ Tumbler - Java. Integrated with </w:t>
       </w:r>
+      <w:proofErr w:type="spellStart"/>
       <w:r>
         <w:t>JUnit</w:t>
       </w:r>
+      <w:proofErr w:type="spellEnd"/>
     </w:p>
     <w:p>
       <w:r>
@@ -626,7 +1709,23 @@
     </w:p>
     <w:p>
       <w:r>
-        <w:t>+ XSpec - XPath, XSLT and XQuery</w:t>
+        <w:t xml:space="preserve">+ </w:t>
+      </w:r>
+      <w:proofErr w:type="spellStart"/>
+      <w:r>
+        <w:t>XSpec</w:t>
+      </w:r>
+      <w:proofErr w:type="spellEnd"/>
+      <w:r>
+        <w:t xml:space="preserve"> - </w:t>
+      </w:r>
+      <w:proofErr w:type="spellStart"/>
+      <w:r>
+        <w:t>XPath</w:t>
+      </w:r>
+      <w:proofErr w:type="spellEnd"/>
+      <w:r>
+        <w:t>, XSLT and XQuery</w:t>
       </w:r>
     </w:p>
     <w:p/>
@@ -639,12 +1738,35 @@
         </w:numPr>
       </w:pPr>
       <w:r>
-        <w:lastRenderedPageBreak/>
         <w:t>Cucumber - A Ruby Based BDD Software</w:t>
       </w:r>
     </w:p>
     <w:p/>
-    <w:p/>
+    <w:p>
+      <w:r>
+        <w:t>T</w:t>
+      </w:r>
+      <w:r>
+        <w:rPr>
+          <w:rFonts w:hint="eastAsia"/>
+        </w:rPr>
+        <w:t xml:space="preserve">he former tool of cucumber is the </w:t>
+      </w:r>
+      <w:proofErr w:type="spellStart"/>
+      <w:r>
+        <w:rPr>
+          <w:rFonts w:hint="eastAsia"/>
+        </w:rPr>
+        <w:t>rspec</w:t>
+      </w:r>
+      <w:proofErr w:type="spellEnd"/>
+      <w:r>
+        <w:rPr>
+          <w:rFonts w:hint="eastAsia"/>
+        </w:rPr>
+        <w:t>-story</w:t>
+      </w:r>
+    </w:p>
     <w:p/>
     <w:p>
       <w:pPr>
@@ -660,14 +1782,12 @@
     </w:p>
     <w:p>
       <w:r>
-        <w:t>The acceptance testing is performed by</w:t>
-      </w:r>
-      <w:r>
-        <w:t xml:space="preserve"> cucumber.</w:t>
-      </w:r>
-    </w:p>
-    <w:p>
-      <w:r>
+        <w:t>The acceptance testing is performed by cucumber.</w:t>
+      </w:r>
+    </w:p>
+    <w:p>
+      <w:r>
+        <w:lastRenderedPageBreak/>
         <w:t>The acceptance report should be structured like this.</w:t>
       </w:r>
     </w:p>
@@ -679,7 +1799,16 @@
     <w:p>
       <w:r>
         <w:tab/>
-        <w:t>has_many Features</w:t>
+      </w:r>
+      <w:proofErr w:type="spellStart"/>
+      <w:proofErr w:type="gramStart"/>
+      <w:r>
+        <w:t>has_many</w:t>
+      </w:r>
+      <w:proofErr w:type="spellEnd"/>
+      <w:proofErr w:type="gramEnd"/>
+      <w:r>
+        <w:t xml:space="preserve"> Features</w:t>
       </w:r>
     </w:p>
     <w:p>
@@ -690,13 +1819,31 @@
     <w:p>
       <w:r>
         <w:tab/>
-        <w:t>has_a comment</w:t>
+      </w:r>
+      <w:proofErr w:type="spellStart"/>
+      <w:proofErr w:type="gramStart"/>
+      <w:r>
+        <w:t>has_a</w:t>
+      </w:r>
+      <w:proofErr w:type="spellEnd"/>
+      <w:proofErr w:type="gramEnd"/>
+      <w:r>
+        <w:t xml:space="preserve"> comment</w:t>
       </w:r>
     </w:p>
     <w:p>
       <w:r>
         <w:tab/>
-        <w:t>has_many Scenarios</w:t>
+      </w:r>
+      <w:proofErr w:type="spellStart"/>
+      <w:proofErr w:type="gramStart"/>
+      <w:r>
+        <w:t>has_many</w:t>
+      </w:r>
+      <w:proofErr w:type="spellEnd"/>
+      <w:proofErr w:type="gramEnd"/>
+      <w:r>
+        <w:t xml:space="preserve"> Scenarios</w:t>
       </w:r>
     </w:p>
     <w:p>
@@ -713,14 +1860,22 @@
     <w:p>
       <w:r>
         <w:tab/>
+      </w:r>
+      <w:proofErr w:type="gramStart"/>
+      <w:r>
         <w:t>When …</w:t>
       </w:r>
+      <w:proofErr w:type="gramEnd"/>
     </w:p>
     <w:p>
       <w:r>
         <w:tab/>
+      </w:r>
+      <w:proofErr w:type="gramStart"/>
+      <w:r>
         <w:t>Then …</w:t>
       </w:r>
+      <w:proofErr w:type="gramEnd"/>
     </w:p>
     <w:p/>
     <w:p>
@@ -751,10 +1906,7 @@
         </w:numPr>
       </w:pPr>
       <w:r>
-        <w:t xml:space="preserve">Gherkin, a language describing </w:t>
-      </w:r>
-      <w:r>
-        <w:t>the specification</w:t>
+        <w:t>Gherkin, a language describing the specification</w:t>
       </w:r>
     </w:p>
     <w:p/>
@@ -788,10 +1940,31 @@
         <w:pStyle w:val="Textbody"/>
       </w:pPr>
       <w:r>
-        <w:t xml:space="preserve">In recent years, the cloud computing is emerging as a main trend of current information industry. Though there are many new cloud service provider, a huge number of </w:t>
-      </w:r>
-      <w:r>
-        <w:t>old fashioned applications still can not be used in cloud. The aim of this project is to migrate a simple image processing application into cloud. With this project, old fashioned image processing application is empowered with new cloud based flexibility.</w:t>
+        <w:t xml:space="preserve">In recent years, the cloud computing is emerging as a main trend of current information industry. Though there are many new cloud service </w:t>
+      </w:r>
+      <w:proofErr w:type="gramStart"/>
+      <w:r>
+        <w:t>provider</w:t>
+      </w:r>
+      <w:proofErr w:type="gramEnd"/>
+      <w:r>
+        <w:t xml:space="preserve">, a huge number of old fashioned applications still </w:t>
+      </w:r>
+      <w:proofErr w:type="spellStart"/>
+      <w:r>
+        <w:t>can not</w:t>
+      </w:r>
+      <w:proofErr w:type="spellEnd"/>
+      <w:r>
+        <w:t xml:space="preserve"> be used in cloud. The aim of this project is to </w:t>
+      </w:r>
+      <w:proofErr w:type="gramStart"/>
+      <w:r>
+        <w:t>migrate</w:t>
+      </w:r>
+      <w:proofErr w:type="gramEnd"/>
+      <w:r>
+        <w:t xml:space="preserve"> a simple image processing application into cloud. With this project, old fashioned image processing application is empowered with new cloud based flexibility.</w:t>
       </w:r>
     </w:p>
     <w:p>
@@ -803,7 +1976,6 @@
         </w:numPr>
       </w:pPr>
       <w:r>
-        <w:lastRenderedPageBreak/>
         <w:t>Requirements of a cloud based image processing website</w:t>
       </w:r>
     </w:p>
@@ -824,7 +1996,15 @@
         </w:numPr>
       </w:pPr>
       <w:r>
-        <w:t>upload a image to this website, and view the uploaded image</w:t>
+        <w:t xml:space="preserve">upload </w:t>
+      </w:r>
+      <w:proofErr w:type="spellStart"/>
+      <w:r>
+        <w:t>a</w:t>
+      </w:r>
+      <w:proofErr w:type="spellEnd"/>
+      <w:r>
+        <w:t xml:space="preserve"> image to this website, and view the uploaded image</w:t>
       </w:r>
     </w:p>
     <w:p>
@@ -860,10 +2040,8 @@
         </w:numPr>
       </w:pPr>
       <w:r>
-        <w:t>The first prototype, image</w:t>
-      </w:r>
-      <w:r>
-        <w:t xml:space="preserve"> uploading and showing</w:t>
+        <w:lastRenderedPageBreak/>
+        <w:t>The first prototype, image uploading and showing</w:t>
       </w:r>
     </w:p>
     <w:p>
@@ -912,7 +2090,15 @@
         </w:numPr>
       </w:pPr>
       <w:r>
-        <w:t>Defects And Pitfalls of BDD</w:t>
+        <w:t xml:space="preserve">Defects </w:t>
+      </w:r>
+      <w:proofErr w:type="gramStart"/>
+      <w:r>
+        <w:t>And</w:t>
+      </w:r>
+      <w:proofErr w:type="gramEnd"/>
+      <w:r>
+        <w:t xml:space="preserve"> Pitfalls of BDD</w:t>
       </w:r>
     </w:p>
     <w:p/>
@@ -951,10 +2137,19 @@
         </w:numPr>
       </w:pPr>
       <w:r>
-        <w:t>BDD using different lan</w:t>
-      </w:r>
-      <w:r>
-        <w:t>guages</w:t>
+        <w:t>BDD using different languages</w:t>
+      </w:r>
+    </w:p>
+    <w:p/>
+    <w:p>
+      <w:r>
+        <w:br w:type="page"/>
+      </w:r>
+    </w:p>
+    <w:p/>
+    <w:p>
+      <w:r>
+        <w:br w:type="page"/>
       </w:r>
     </w:p>
     <w:p/>
@@ -1094,6 +2289,119 @@
     </w:lvl>
   </w:abstractNum>
   <w:abstractNum w:abstractNumId="1">
+    <w:nsid w:val="31845AA4"/>
+    <w:multiLevelType w:val="hybridMultilevel"/>
+    <w:tmpl w:val="15605EEE"/>
+    <w:lvl w:ilvl="0" w:tplc="04090001">
+      <w:start w:val="1"/>
+      <w:numFmt w:val="bullet"/>
+      <w:lvlText w:val=""/>
+      <w:lvlJc w:val="left"/>
+      <w:pPr>
+        <w:ind w:left="825" w:hanging="360"/>
+      </w:pPr>
+      <w:rPr>
+        <w:rFonts w:ascii="Symbol" w:hAnsi="Symbol" w:hint="default"/>
+      </w:rPr>
+    </w:lvl>
+    <w:lvl w:ilvl="1" w:tplc="04090003" w:tentative="1">
+      <w:start w:val="1"/>
+      <w:numFmt w:val="bullet"/>
+      <w:lvlText w:val="o"/>
+      <w:lvlJc w:val="left"/>
+      <w:pPr>
+        <w:ind w:left="1545" w:hanging="360"/>
+      </w:pPr>
+      <w:rPr>
+        <w:rFonts w:ascii="Courier New" w:hAnsi="Courier New" w:cs="Courier New" w:hint="default"/>
+      </w:rPr>
+    </w:lvl>
+    <w:lvl w:ilvl="2" w:tplc="04090005" w:tentative="1">
+      <w:start w:val="1"/>
+      <w:numFmt w:val="bullet"/>
+      <w:lvlText w:val=""/>
+      <w:lvlJc w:val="left"/>
+      <w:pPr>
+        <w:ind w:left="2265" w:hanging="360"/>
+      </w:pPr>
+      <w:rPr>
+        <w:rFonts w:ascii="Wingdings" w:hAnsi="Wingdings" w:hint="default"/>
+      </w:rPr>
+    </w:lvl>
+    <w:lvl w:ilvl="3" w:tplc="04090001" w:tentative="1">
+      <w:start w:val="1"/>
+      <w:numFmt w:val="bullet"/>
+      <w:lvlText w:val=""/>
+      <w:lvlJc w:val="left"/>
+      <w:pPr>
+        <w:ind w:left="2985" w:hanging="360"/>
+      </w:pPr>
+      <w:rPr>
+        <w:rFonts w:ascii="Symbol" w:hAnsi="Symbol" w:hint="default"/>
+      </w:rPr>
+    </w:lvl>
+    <w:lvl w:ilvl="4" w:tplc="04090003" w:tentative="1">
+      <w:start w:val="1"/>
+      <w:numFmt w:val="bullet"/>
+      <w:lvlText w:val="o"/>
+      <w:lvlJc w:val="left"/>
+      <w:pPr>
+        <w:ind w:left="3705" w:hanging="360"/>
+      </w:pPr>
+      <w:rPr>
+        <w:rFonts w:ascii="Courier New" w:hAnsi="Courier New" w:cs="Courier New" w:hint="default"/>
+      </w:rPr>
+    </w:lvl>
+    <w:lvl w:ilvl="5" w:tplc="04090005" w:tentative="1">
+      <w:start w:val="1"/>
+      <w:numFmt w:val="bullet"/>
+      <w:lvlText w:val=""/>
+      <w:lvlJc w:val="left"/>
+      <w:pPr>
+        <w:ind w:left="4425" w:hanging="360"/>
+      </w:pPr>
+      <w:rPr>
+        <w:rFonts w:ascii="Wingdings" w:hAnsi="Wingdings" w:hint="default"/>
+      </w:rPr>
+    </w:lvl>
+    <w:lvl w:ilvl="6" w:tplc="04090001" w:tentative="1">
+      <w:start w:val="1"/>
+      <w:numFmt w:val="bullet"/>
+      <w:lvlText w:val=""/>
+      <w:lvlJc w:val="left"/>
+      <w:pPr>
+        <w:ind w:left="5145" w:hanging="360"/>
+      </w:pPr>
+      <w:rPr>
+        <w:rFonts w:ascii="Symbol" w:hAnsi="Symbol" w:hint="default"/>
+      </w:rPr>
+    </w:lvl>
+    <w:lvl w:ilvl="7" w:tplc="04090003" w:tentative="1">
+      <w:start w:val="1"/>
+      <w:numFmt w:val="bullet"/>
+      <w:lvlText w:val="o"/>
+      <w:lvlJc w:val="left"/>
+      <w:pPr>
+        <w:ind w:left="5865" w:hanging="360"/>
+      </w:pPr>
+      <w:rPr>
+        <w:rFonts w:ascii="Courier New" w:hAnsi="Courier New" w:cs="Courier New" w:hint="default"/>
+      </w:rPr>
+    </w:lvl>
+    <w:lvl w:ilvl="8" w:tplc="04090005" w:tentative="1">
+      <w:start w:val="1"/>
+      <w:numFmt w:val="bullet"/>
+      <w:lvlText w:val=""/>
+      <w:lvlJc w:val="left"/>
+      <w:pPr>
+        <w:ind w:left="6585" w:hanging="360"/>
+      </w:pPr>
+      <w:rPr>
+        <w:rFonts w:ascii="Wingdings" w:hAnsi="Wingdings" w:hint="default"/>
+      </w:rPr>
+    </w:lvl>
+  </w:abstractNum>
+  <w:abstractNum w:abstractNumId="2">
     <w:nsid w:val="5F493931"/>
     <w:multiLevelType w:val="multilevel"/>
     <w:tmpl w:val="8E8E85EA"/>
@@ -1206,7 +2514,233 @@
       </w:pPr>
     </w:lvl>
   </w:abstractNum>
-  <w:abstractNum w:abstractNumId="2">
+  <w:abstractNum w:abstractNumId="3">
+    <w:nsid w:val="61345D0C"/>
+    <w:multiLevelType w:val="hybridMultilevel"/>
+    <w:tmpl w:val="A1802C96"/>
+    <w:lvl w:ilvl="0" w:tplc="04090001">
+      <w:start w:val="1"/>
+      <w:numFmt w:val="bullet"/>
+      <w:lvlText w:val=""/>
+      <w:lvlJc w:val="left"/>
+      <w:pPr>
+        <w:ind w:left="720" w:hanging="360"/>
+      </w:pPr>
+      <w:rPr>
+        <w:rFonts w:ascii="Symbol" w:hAnsi="Symbol" w:hint="default"/>
+      </w:rPr>
+    </w:lvl>
+    <w:lvl w:ilvl="1" w:tplc="04090003" w:tentative="1">
+      <w:start w:val="1"/>
+      <w:numFmt w:val="bullet"/>
+      <w:lvlText w:val="o"/>
+      <w:lvlJc w:val="left"/>
+      <w:pPr>
+        <w:ind w:left="1440" w:hanging="360"/>
+      </w:pPr>
+      <w:rPr>
+        <w:rFonts w:ascii="Courier New" w:hAnsi="Courier New" w:cs="Courier New" w:hint="default"/>
+      </w:rPr>
+    </w:lvl>
+    <w:lvl w:ilvl="2" w:tplc="04090005" w:tentative="1">
+      <w:start w:val="1"/>
+      <w:numFmt w:val="bullet"/>
+      <w:lvlText w:val=""/>
+      <w:lvlJc w:val="left"/>
+      <w:pPr>
+        <w:ind w:left="2160" w:hanging="360"/>
+      </w:pPr>
+      <w:rPr>
+        <w:rFonts w:ascii="Wingdings" w:hAnsi="Wingdings" w:hint="default"/>
+      </w:rPr>
+    </w:lvl>
+    <w:lvl w:ilvl="3" w:tplc="04090001" w:tentative="1">
+      <w:start w:val="1"/>
+      <w:numFmt w:val="bullet"/>
+      <w:lvlText w:val=""/>
+      <w:lvlJc w:val="left"/>
+      <w:pPr>
+        <w:ind w:left="2880" w:hanging="360"/>
+      </w:pPr>
+      <w:rPr>
+        <w:rFonts w:ascii="Symbol" w:hAnsi="Symbol" w:hint="default"/>
+      </w:rPr>
+    </w:lvl>
+    <w:lvl w:ilvl="4" w:tplc="04090003" w:tentative="1">
+      <w:start w:val="1"/>
+      <w:numFmt w:val="bullet"/>
+      <w:lvlText w:val="o"/>
+      <w:lvlJc w:val="left"/>
+      <w:pPr>
+        <w:ind w:left="3600" w:hanging="360"/>
+      </w:pPr>
+      <w:rPr>
+        <w:rFonts w:ascii="Courier New" w:hAnsi="Courier New" w:cs="Courier New" w:hint="default"/>
+      </w:rPr>
+    </w:lvl>
+    <w:lvl w:ilvl="5" w:tplc="04090005" w:tentative="1">
+      <w:start w:val="1"/>
+      <w:numFmt w:val="bullet"/>
+      <w:lvlText w:val=""/>
+      <w:lvlJc w:val="left"/>
+      <w:pPr>
+        <w:ind w:left="4320" w:hanging="360"/>
+      </w:pPr>
+      <w:rPr>
+        <w:rFonts w:ascii="Wingdings" w:hAnsi="Wingdings" w:hint="default"/>
+      </w:rPr>
+    </w:lvl>
+    <w:lvl w:ilvl="6" w:tplc="04090001" w:tentative="1">
+      <w:start w:val="1"/>
+      <w:numFmt w:val="bullet"/>
+      <w:lvlText w:val=""/>
+      <w:lvlJc w:val="left"/>
+      <w:pPr>
+        <w:ind w:left="5040" w:hanging="360"/>
+      </w:pPr>
+      <w:rPr>
+        <w:rFonts w:ascii="Symbol" w:hAnsi="Symbol" w:hint="default"/>
+      </w:rPr>
+    </w:lvl>
+    <w:lvl w:ilvl="7" w:tplc="04090003" w:tentative="1">
+      <w:start w:val="1"/>
+      <w:numFmt w:val="bullet"/>
+      <w:lvlText w:val="o"/>
+      <w:lvlJc w:val="left"/>
+      <w:pPr>
+        <w:ind w:left="5760" w:hanging="360"/>
+      </w:pPr>
+      <w:rPr>
+        <w:rFonts w:ascii="Courier New" w:hAnsi="Courier New" w:cs="Courier New" w:hint="default"/>
+      </w:rPr>
+    </w:lvl>
+    <w:lvl w:ilvl="8" w:tplc="04090005" w:tentative="1">
+      <w:start w:val="1"/>
+      <w:numFmt w:val="bullet"/>
+      <w:lvlText w:val=""/>
+      <w:lvlJc w:val="left"/>
+      <w:pPr>
+        <w:ind w:left="6480" w:hanging="360"/>
+      </w:pPr>
+      <w:rPr>
+        <w:rFonts w:ascii="Wingdings" w:hAnsi="Wingdings" w:hint="default"/>
+      </w:rPr>
+    </w:lvl>
+  </w:abstractNum>
+  <w:abstractNum w:abstractNumId="4">
+    <w:nsid w:val="69AB1720"/>
+    <w:multiLevelType w:val="hybridMultilevel"/>
+    <w:tmpl w:val="BD5E7256"/>
+    <w:lvl w:ilvl="0" w:tplc="04090001">
+      <w:start w:val="1"/>
+      <w:numFmt w:val="bullet"/>
+      <w:lvlText w:val=""/>
+      <w:lvlJc w:val="left"/>
+      <w:pPr>
+        <w:ind w:left="720" w:hanging="360"/>
+      </w:pPr>
+      <w:rPr>
+        <w:rFonts w:ascii="Symbol" w:hAnsi="Symbol" w:hint="default"/>
+      </w:rPr>
+    </w:lvl>
+    <w:lvl w:ilvl="1" w:tplc="04090003" w:tentative="1">
+      <w:start w:val="1"/>
+      <w:numFmt w:val="bullet"/>
+      <w:lvlText w:val="o"/>
+      <w:lvlJc w:val="left"/>
+      <w:pPr>
+        <w:ind w:left="1440" w:hanging="360"/>
+      </w:pPr>
+      <w:rPr>
+        <w:rFonts w:ascii="Courier New" w:hAnsi="Courier New" w:cs="Courier New" w:hint="default"/>
+      </w:rPr>
+    </w:lvl>
+    <w:lvl w:ilvl="2" w:tplc="04090005" w:tentative="1">
+      <w:start w:val="1"/>
+      <w:numFmt w:val="bullet"/>
+      <w:lvlText w:val=""/>
+      <w:lvlJc w:val="left"/>
+      <w:pPr>
+        <w:ind w:left="2160" w:hanging="360"/>
+      </w:pPr>
+      <w:rPr>
+        <w:rFonts w:ascii="Wingdings" w:hAnsi="Wingdings" w:hint="default"/>
+      </w:rPr>
+    </w:lvl>
+    <w:lvl w:ilvl="3" w:tplc="04090001" w:tentative="1">
+      <w:start w:val="1"/>
+      <w:numFmt w:val="bullet"/>
+      <w:lvlText w:val=""/>
+      <w:lvlJc w:val="left"/>
+      <w:pPr>
+        <w:ind w:left="2880" w:hanging="360"/>
+      </w:pPr>
+      <w:rPr>
+        <w:rFonts w:ascii="Symbol" w:hAnsi="Symbol" w:hint="default"/>
+      </w:rPr>
+    </w:lvl>
+    <w:lvl w:ilvl="4" w:tplc="04090003" w:tentative="1">
+      <w:start w:val="1"/>
+      <w:numFmt w:val="bullet"/>
+      <w:lvlText w:val="o"/>
+      <w:lvlJc w:val="left"/>
+      <w:pPr>
+        <w:ind w:left="3600" w:hanging="360"/>
+      </w:pPr>
+      <w:rPr>
+        <w:rFonts w:ascii="Courier New" w:hAnsi="Courier New" w:cs="Courier New" w:hint="default"/>
+      </w:rPr>
+    </w:lvl>
+    <w:lvl w:ilvl="5" w:tplc="04090005" w:tentative="1">
+      <w:start w:val="1"/>
+      <w:numFmt w:val="bullet"/>
+      <w:lvlText w:val=""/>
+      <w:lvlJc w:val="left"/>
+      <w:pPr>
+        <w:ind w:left="4320" w:hanging="360"/>
+      </w:pPr>
+      <w:rPr>
+        <w:rFonts w:ascii="Wingdings" w:hAnsi="Wingdings" w:hint="default"/>
+      </w:rPr>
+    </w:lvl>
+    <w:lvl w:ilvl="6" w:tplc="04090001" w:tentative="1">
+      <w:start w:val="1"/>
+      <w:numFmt w:val="bullet"/>
+      <w:lvlText w:val=""/>
+      <w:lvlJc w:val="left"/>
+      <w:pPr>
+        <w:ind w:left="5040" w:hanging="360"/>
+      </w:pPr>
+      <w:rPr>
+        <w:rFonts w:ascii="Symbol" w:hAnsi="Symbol" w:hint="default"/>
+      </w:rPr>
+    </w:lvl>
+    <w:lvl w:ilvl="7" w:tplc="04090003" w:tentative="1">
+      <w:start w:val="1"/>
+      <w:numFmt w:val="bullet"/>
+      <w:lvlText w:val="o"/>
+      <w:lvlJc w:val="left"/>
+      <w:pPr>
+        <w:ind w:left="5760" w:hanging="360"/>
+      </w:pPr>
+      <w:rPr>
+        <w:rFonts w:ascii="Courier New" w:hAnsi="Courier New" w:cs="Courier New" w:hint="default"/>
+      </w:rPr>
+    </w:lvl>
+    <w:lvl w:ilvl="8" w:tplc="04090005" w:tentative="1">
+      <w:start w:val="1"/>
+      <w:numFmt w:val="bullet"/>
+      <w:lvlText w:val=""/>
+      <w:lvlJc w:val="left"/>
+      <w:pPr>
+        <w:ind w:left="6480" w:hanging="360"/>
+      </w:pPr>
+      <w:rPr>
+        <w:rFonts w:ascii="Wingdings" w:hAnsi="Wingdings" w:hint="default"/>
+      </w:rPr>
+    </w:lvl>
+  </w:abstractNum>
+  <w:abstractNum w:abstractNumId="5">
     <w:nsid w:val="6DAB08B3"/>
     <w:multiLevelType w:val="multilevel"/>
     <w:tmpl w:val="D7FA34BA"/>
@@ -1329,12 +2863,21 @@
     </w:lvl>
   </w:abstractNum>
   <w:num w:numId="1">
-    <w:abstractNumId w:val="2"/>
+    <w:abstractNumId w:val="5"/>
   </w:num>
   <w:num w:numId="2">
     <w:abstractNumId w:val="0"/>
   </w:num>
   <w:num w:numId="3">
+    <w:abstractNumId w:val="2"/>
+  </w:num>
+  <w:num w:numId="4">
+    <w:abstractNumId w:val="3"/>
+  </w:num>
+  <w:num w:numId="5">
+    <w:abstractNumId w:val="4"/>
+  </w:num>
+  <w:num w:numId="6">
     <w:abstractNumId w:val="1"/>
   </w:num>
 </w:numbering>
@@ -2190,6 +3733,29 @@
     <w:pPr>
       <w:outlineLvl w:val="9"/>
     </w:pPr>
+  </w:style>
+  <w:style w:type="character" w:styleId="Hyperlink">
+    <w:name w:val="Hyperlink"/>
+    <w:basedOn w:val="DefaultParagraphFont"/>
+    <w:uiPriority w:val="99"/>
+    <w:unhideWhenUsed/>
+    <w:rsid w:val="00FA4940"/>
+    <w:rPr>
+      <w:color w:val="0000FF" w:themeColor="hyperlink"/>
+      <w:u w:val="single"/>
+    </w:rPr>
+  </w:style>
+  <w:style w:type="character" w:styleId="FollowedHyperlink">
+    <w:name w:val="FollowedHyperlink"/>
+    <w:basedOn w:val="DefaultParagraphFont"/>
+    <w:uiPriority w:val="99"/>
+    <w:semiHidden/>
+    <w:unhideWhenUsed/>
+    <w:rsid w:val="00550DAE"/>
+    <w:rPr>
+      <w:color w:val="800080" w:themeColor="followedHyperlink"/>
+      <w:u w:val="single"/>
+    </w:rPr>
   </w:style>
 </w:styles>
 </file>
